--- a/3. Iteration Analysis/Fokusområdet Test.docx
+++ b/3. Iteration Analysis/Fokusområdet Test.docx
@@ -4,7 +4,7 @@
   <w:body>
     <w:p>
       <w:pPr>
-        <w:pStyle w:val="Title"/>
+        <w:pStyle w:val="Titel"/>
         <w:rPr>
           <w:lang w:val="da-DK"/>
         </w:rPr>
@@ -18,7 +18,7 @@
     </w:p>
     <w:p>
       <w:pPr>
-        <w:pStyle w:val="Heading2"/>
+        <w:pStyle w:val="Overskrift2"/>
         <w:rPr>
           <w:lang w:val="da-DK"/>
         </w:rPr>
@@ -26,7 +26,7 @@
     </w:p>
     <w:p>
       <w:pPr>
-        <w:pStyle w:val="Heading2"/>
+        <w:pStyle w:val="Overskrift2"/>
         <w:rPr>
           <w:lang w:val="da-DK"/>
         </w:rPr>
@@ -50,6 +50,24 @@
         </w:rPr>
         <w:t>Det er vigtigt at have kundens krav for øjet, når man skal teste ens system, så man kan sikre, at systemet opfylder deres krav, og man ikke bruger tid på at teste systemet for ting, som ikke er relevante for dem.</w:t>
       </w:r>
+      <w:r>
+        <w:rPr>
+          <w:lang w:val="da-DK"/>
+        </w:rPr>
+        <w:t xml:space="preserve"> Til vores projekt har vi valgt disse te</w:t>
+      </w:r>
+      <w:r>
+        <w:rPr>
+          <w:lang w:val="da-DK"/>
+        </w:rPr>
+        <w:t>knikker</w:t>
+      </w:r>
+      <w:r>
+        <w:rPr>
+          <w:lang w:val="da-DK"/>
+        </w:rPr>
+        <w:t>.</w:t>
+      </w:r>
     </w:p>
     <w:p>
       <w:pPr>
@@ -57,50 +75,101 @@
           <w:lang w:val="da-DK"/>
         </w:rPr>
       </w:pPr>
+      <w:r>
+        <w:rPr>
+          <w:b/>
+          <w:bCs/>
+          <w:lang w:val="da-DK"/>
+        </w:rPr>
+        <w:t xml:space="preserve">Unit </w:t>
+      </w:r>
+      <w:proofErr w:type="spellStart"/>
+      <w:r>
+        <w:rPr>
+          <w:b/>
+          <w:bCs/>
+          <w:lang w:val="da-DK"/>
+        </w:rPr>
+        <w:t>testing</w:t>
+      </w:r>
+      <w:proofErr w:type="spellEnd"/>
+      <w:r>
+        <w:rPr>
+          <w:b/>
+          <w:bCs/>
+          <w:lang w:val="da-DK"/>
+        </w:rPr>
+        <w:t>:</w:t>
+      </w:r>
+      <w:r>
+        <w:rPr>
+          <w:lang w:val="da-DK"/>
+        </w:rPr>
+        <w:t xml:space="preserve"> Formålet med unit testing er at </w:t>
+      </w:r>
+      <w:r>
+        <w:rPr>
+          <w:lang w:val="da-DK"/>
+        </w:rPr>
+        <w:t>sikre, at en kodeblok fungerer som ønsket og forventet</w:t>
+      </w:r>
+      <w:r>
+        <w:rPr>
+          <w:lang w:val="da-DK"/>
+        </w:rPr>
+        <w:t>. Dette gøres ved hjælp af white box testing</w:t>
+      </w:r>
+      <w:r>
+        <w:rPr>
+          <w:lang w:val="da-DK"/>
+        </w:rPr>
+        <w:t>, som er beskrevet under værktøjer.</w:t>
+      </w:r>
     </w:p>
     <w:p>
-      <w:pPr>
-        <w:rPr>
-          <w:lang w:val="da-DK"/>
-        </w:rPr>
-      </w:pPr>
       <w:r>
         <w:rPr>
           <w:b/>
           <w:bCs/>
           <w:lang w:val="da-DK"/>
         </w:rPr>
-        <w:t>Unit testing:</w:t>
-      </w:r>
-      <w:r>
-        <w:rPr>
-          <w:lang w:val="da-DK"/>
-        </w:rPr>
-        <w:t xml:space="preserve"> Formålet med unit testing er at </w:t>
-      </w:r>
-      <w:r>
-        <w:rPr>
-          <w:lang w:val="da-DK"/>
-        </w:rPr>
-        <w:t>sikre, at en kodeblok fungerer som ønsket og forventet</w:t>
-      </w:r>
-      <w:r>
-        <w:rPr>
-          <w:lang w:val="da-DK"/>
-        </w:rPr>
-        <w:t>. Dette gøres ved hjælp af white box testing</w:t>
-      </w:r>
-      <w:r>
-        <w:rPr>
-          <w:lang w:val="da-DK"/>
-        </w:rPr>
-        <w:t>, som er beskrevet under værktøjer.</w:t>
+        <w:t xml:space="preserve">Integration </w:t>
+      </w:r>
+      <w:proofErr w:type="spellStart"/>
+      <w:r>
+        <w:rPr>
+          <w:b/>
+          <w:bCs/>
+          <w:lang w:val="da-DK"/>
+        </w:rPr>
+        <w:t>testing</w:t>
+      </w:r>
+      <w:proofErr w:type="spellEnd"/>
+      <w:r>
+        <w:rPr>
+          <w:b/>
+          <w:bCs/>
+          <w:lang w:val="da-DK"/>
+        </w:rPr>
+        <w:t>:</w:t>
+      </w:r>
+      <w:r>
+        <w:rPr>
+          <w:lang w:val="da-DK"/>
+        </w:rPr>
+        <w:t xml:space="preserve"> </w:t>
+      </w:r>
+      <w:r>
+        <w:t>Formålet med integration testing er at sikre, at moduler spiller sammen som ønsket og forventet.</w:t>
+      </w:r>
+      <w:r>
+        <w:t xml:space="preserve"> Til dette kan man bruge både white box og black box teknikker.</w:t>
       </w:r>
     </w:p>
     <w:p>
       <w:pPr>
         <w:rPr>
-          <w:lang w:val="en-DK"/>
+          <w:lang w:val="da-DK"/>
         </w:rPr>
       </w:pPr>
       <w:r>
@@ -109,8 +178,22 @@
           <w:bCs/>
           <w:lang w:val="da-DK"/>
         </w:rPr>
-        <w:t>Integration testing:</w:t>
-      </w:r>
+        <w:t xml:space="preserve">Code Review: </w:t>
+      </w:r>
+      <w:r>
+        <w:rPr>
+          <w:lang w:val="da-DK"/>
+        </w:rPr>
+        <w:t xml:space="preserve">Formålet med </w:t>
+      </w:r>
+      <w:proofErr w:type="spellStart"/>
+      <w:r>
+        <w:rPr>
+          <w:lang w:val="da-DK"/>
+        </w:rPr>
+        <w:t>code</w:t>
+      </w:r>
+      <w:proofErr w:type="spellEnd"/>
       <w:r>
         <w:rPr>
           <w:lang w:val="da-DK"/>
@@ -120,565 +203,214 @@
       <w:proofErr w:type="spellStart"/>
       <w:r>
         <w:rPr>
-          <w:lang w:val="en-DK"/>
-        </w:rPr>
-        <w:t>Formålet</w:t>
+          <w:lang w:val="da-DK"/>
+        </w:rPr>
+        <w:t>review</w:t>
       </w:r>
       <w:proofErr w:type="spellEnd"/>
       <w:r>
         <w:rPr>
-          <w:lang w:val="en-DK"/>
-        </w:rPr>
-        <w:t xml:space="preserve"> med integration testing </w:t>
-      </w:r>
-      <w:proofErr w:type="spellStart"/>
-      <w:r>
-        <w:rPr>
-          <w:lang w:val="en-DK"/>
-        </w:rPr>
-        <w:t>er</w:t>
-      </w:r>
-      <w:proofErr w:type="spellEnd"/>
-      <w:r>
-        <w:rPr>
-          <w:lang w:val="en-DK"/>
-        </w:rPr>
-        <w:t xml:space="preserve"> at </w:t>
-      </w:r>
-      <w:proofErr w:type="spellStart"/>
-      <w:r>
-        <w:rPr>
-          <w:lang w:val="en-DK"/>
-        </w:rPr>
-        <w:t>sikre</w:t>
-      </w:r>
-      <w:proofErr w:type="spellEnd"/>
-      <w:r>
-        <w:rPr>
-          <w:lang w:val="en-DK"/>
-        </w:rPr>
-        <w:t xml:space="preserve">, at </w:t>
-      </w:r>
-      <w:proofErr w:type="spellStart"/>
-      <w:r>
-        <w:rPr>
-          <w:lang w:val="en-DK"/>
-        </w:rPr>
-        <w:t>moduler</w:t>
-      </w:r>
-      <w:proofErr w:type="spellEnd"/>
-      <w:r>
-        <w:rPr>
-          <w:lang w:val="en-DK"/>
-        </w:rPr>
-        <w:t xml:space="preserve"> spiller </w:t>
-      </w:r>
-      <w:proofErr w:type="spellStart"/>
-      <w:r>
-        <w:rPr>
-          <w:lang w:val="en-DK"/>
-        </w:rPr>
-        <w:t>sammen</w:t>
-      </w:r>
-      <w:proofErr w:type="spellEnd"/>
-      <w:r>
-        <w:rPr>
-          <w:lang w:val="en-DK"/>
-        </w:rPr>
-        <w:t xml:space="preserve"> </w:t>
-      </w:r>
-      <w:proofErr w:type="spellStart"/>
-      <w:r>
-        <w:rPr>
-          <w:lang w:val="en-DK"/>
-        </w:rPr>
-        <w:t>som</w:t>
-      </w:r>
-      <w:proofErr w:type="spellEnd"/>
-      <w:r>
-        <w:rPr>
-          <w:lang w:val="en-DK"/>
-        </w:rPr>
-        <w:t xml:space="preserve"> </w:t>
-      </w:r>
-      <w:proofErr w:type="spellStart"/>
-      <w:r>
-        <w:rPr>
-          <w:lang w:val="en-DK"/>
-        </w:rPr>
-        <w:t>ønsket</w:t>
-      </w:r>
-      <w:proofErr w:type="spellEnd"/>
-      <w:r>
-        <w:rPr>
-          <w:lang w:val="en-DK"/>
-        </w:rPr>
-        <w:t xml:space="preserve"> </w:t>
-      </w:r>
-      <w:proofErr w:type="spellStart"/>
-      <w:r>
-        <w:rPr>
-          <w:lang w:val="en-DK"/>
-        </w:rPr>
-        <w:t>og</w:t>
-      </w:r>
-      <w:proofErr w:type="spellEnd"/>
-      <w:r>
-        <w:rPr>
-          <w:lang w:val="en-DK"/>
-        </w:rPr>
-        <w:t xml:space="preserve"> </w:t>
-      </w:r>
-      <w:proofErr w:type="spellStart"/>
-      <w:r>
-        <w:rPr>
-          <w:lang w:val="en-DK"/>
-        </w:rPr>
-        <w:t>forventet</w:t>
-      </w:r>
-      <w:proofErr w:type="spellEnd"/>
-      <w:r>
-        <w:rPr>
-          <w:lang w:val="en-DK"/>
-        </w:rPr>
-        <w:t>.</w:t>
-      </w:r>
-      <w:r>
-        <w:rPr>
-          <w:lang w:val="en-DK"/>
-        </w:rPr>
-        <w:t xml:space="preserve"> </w:t>
-      </w:r>
-      <w:proofErr w:type="spellStart"/>
-      <w:r>
-        <w:rPr>
-          <w:lang w:val="en-DK"/>
-        </w:rPr>
-        <w:t>Til</w:t>
-      </w:r>
-      <w:proofErr w:type="spellEnd"/>
-      <w:r>
-        <w:rPr>
-          <w:lang w:val="en-DK"/>
-        </w:rPr>
-        <w:t xml:space="preserve"> </w:t>
-      </w:r>
-      <w:proofErr w:type="spellStart"/>
-      <w:r>
-        <w:rPr>
-          <w:lang w:val="en-DK"/>
-        </w:rPr>
-        <w:t>dette</w:t>
-      </w:r>
-      <w:proofErr w:type="spellEnd"/>
-      <w:r>
-        <w:rPr>
-          <w:lang w:val="en-DK"/>
-        </w:rPr>
-        <w:t xml:space="preserve"> </w:t>
-      </w:r>
-      <w:proofErr w:type="spellStart"/>
-      <w:r>
-        <w:rPr>
-          <w:lang w:val="en-DK"/>
-        </w:rPr>
-        <w:t>kan</w:t>
-      </w:r>
-      <w:proofErr w:type="spellEnd"/>
-      <w:r>
-        <w:rPr>
-          <w:lang w:val="en-DK"/>
-        </w:rPr>
-        <w:t xml:space="preserve"> man </w:t>
-      </w:r>
-      <w:proofErr w:type="spellStart"/>
-      <w:r>
-        <w:rPr>
-          <w:lang w:val="en-DK"/>
-        </w:rPr>
-        <w:t>bruge</w:t>
-      </w:r>
-      <w:proofErr w:type="spellEnd"/>
-      <w:r>
-        <w:rPr>
-          <w:lang w:val="en-DK"/>
-        </w:rPr>
-        <w:t xml:space="preserve"> </w:t>
-      </w:r>
-      <w:proofErr w:type="spellStart"/>
-      <w:r>
-        <w:rPr>
-          <w:lang w:val="en-DK"/>
-        </w:rPr>
-        <w:t>både</w:t>
-      </w:r>
-      <w:proofErr w:type="spellEnd"/>
-      <w:r>
-        <w:rPr>
-          <w:lang w:val="en-DK"/>
-        </w:rPr>
-        <w:t xml:space="preserve"> white box </w:t>
-      </w:r>
-      <w:proofErr w:type="spellStart"/>
-      <w:r>
-        <w:rPr>
-          <w:lang w:val="en-DK"/>
-        </w:rPr>
-        <w:t>og</w:t>
-      </w:r>
-      <w:proofErr w:type="spellEnd"/>
-      <w:r>
-        <w:rPr>
-          <w:lang w:val="en-DK"/>
-        </w:rPr>
-        <w:t xml:space="preserve"> black box </w:t>
-      </w:r>
-      <w:proofErr w:type="spellStart"/>
-      <w:r>
-        <w:rPr>
-          <w:lang w:val="en-DK"/>
-        </w:rPr>
-        <w:t>teknikker</w:t>
-      </w:r>
-      <w:proofErr w:type="spellEnd"/>
-      <w:r>
-        <w:rPr>
-          <w:lang w:val="en-DK"/>
-        </w:rPr>
-        <w:t>.</w:t>
+          <w:lang w:val="da-DK"/>
+        </w:rPr>
+        <w:t xml:space="preserve"> er at finde fejl eller mangler i vores kode ved at lade en anden kigge på koden med friske øjne.</w:t>
       </w:r>
     </w:p>
     <w:p>
-      <w:pPr>
-        <w:rPr>
-          <w:lang w:val="en-DK"/>
-        </w:rPr>
-      </w:pPr>
-      <w:r>
-        <w:rPr>
-          <w:lang w:val="en-DK"/>
-        </w:rPr>
-        <w:t xml:space="preserve">Mange test </w:t>
-      </w:r>
-      <w:proofErr w:type="spellStart"/>
-      <w:r>
-        <w:rPr>
-          <w:lang w:val="en-DK"/>
-        </w:rPr>
-        <w:t>teknikker</w:t>
-      </w:r>
-      <w:proofErr w:type="spellEnd"/>
-      <w:r>
-        <w:rPr>
-          <w:lang w:val="en-DK"/>
-        </w:rPr>
-        <w:t xml:space="preserve"> </w:t>
-      </w:r>
-      <w:proofErr w:type="spellStart"/>
-      <w:r>
-        <w:rPr>
-          <w:lang w:val="en-DK"/>
-        </w:rPr>
-        <w:t>kræver</w:t>
-      </w:r>
-      <w:proofErr w:type="spellEnd"/>
-      <w:r>
-        <w:rPr>
-          <w:lang w:val="en-DK"/>
-        </w:rPr>
-        <w:t xml:space="preserve">, at man </w:t>
-      </w:r>
-      <w:proofErr w:type="spellStart"/>
-      <w:r>
-        <w:rPr>
-          <w:lang w:val="en-DK"/>
-        </w:rPr>
-        <w:t>kan</w:t>
-      </w:r>
-      <w:proofErr w:type="spellEnd"/>
-      <w:r>
-        <w:rPr>
-          <w:lang w:val="en-DK"/>
-        </w:rPr>
-        <w:t xml:space="preserve"> </w:t>
-      </w:r>
-      <w:proofErr w:type="spellStart"/>
-      <w:r>
-        <w:rPr>
-          <w:lang w:val="en-DK"/>
-        </w:rPr>
-        <w:t>bruge</w:t>
-      </w:r>
-      <w:proofErr w:type="spellEnd"/>
-      <w:r>
-        <w:rPr>
-          <w:lang w:val="en-DK"/>
-        </w:rPr>
-        <w:t xml:space="preserve"> </w:t>
-      </w:r>
-      <w:proofErr w:type="spellStart"/>
-      <w:r>
-        <w:rPr>
-          <w:lang w:val="en-DK"/>
-        </w:rPr>
-        <w:t>ens</w:t>
-      </w:r>
-      <w:proofErr w:type="spellEnd"/>
-      <w:r>
-        <w:rPr>
-          <w:lang w:val="en-DK"/>
-        </w:rPr>
-        <w:t xml:space="preserve"> </w:t>
-      </w:r>
-      <w:proofErr w:type="spellStart"/>
-      <w:r>
-        <w:rPr>
-          <w:lang w:val="en-DK"/>
-        </w:rPr>
-        <w:t>kunde</w:t>
-      </w:r>
-      <w:proofErr w:type="spellEnd"/>
-      <w:r>
-        <w:rPr>
-          <w:lang w:val="en-DK"/>
-        </w:rPr>
-        <w:t xml:space="preserve"> </w:t>
-      </w:r>
-      <w:proofErr w:type="spellStart"/>
-      <w:r>
-        <w:rPr>
-          <w:lang w:val="en-DK"/>
-        </w:rPr>
-        <w:t>og</w:t>
-      </w:r>
-      <w:proofErr w:type="spellEnd"/>
-      <w:r>
-        <w:rPr>
-          <w:lang w:val="en-DK"/>
-        </w:rPr>
-        <w:t>/</w:t>
-      </w:r>
-      <w:proofErr w:type="spellStart"/>
-      <w:r>
-        <w:rPr>
-          <w:lang w:val="en-DK"/>
-        </w:rPr>
-        <w:t>eller</w:t>
-      </w:r>
-      <w:proofErr w:type="spellEnd"/>
-      <w:r>
-        <w:rPr>
-          <w:lang w:val="en-DK"/>
-        </w:rPr>
-        <w:t xml:space="preserve"> </w:t>
-      </w:r>
-      <w:proofErr w:type="spellStart"/>
-      <w:r>
-        <w:rPr>
-          <w:lang w:val="en-DK"/>
-        </w:rPr>
-        <w:t>brugere</w:t>
-      </w:r>
-      <w:proofErr w:type="spellEnd"/>
-      <w:r>
-        <w:rPr>
-          <w:lang w:val="en-DK"/>
-        </w:rPr>
-        <w:t xml:space="preserve"> </w:t>
-      </w:r>
-      <w:proofErr w:type="spellStart"/>
-      <w:r>
-        <w:rPr>
-          <w:lang w:val="en-DK"/>
-        </w:rPr>
-        <w:t>til</w:t>
-      </w:r>
-      <w:proofErr w:type="spellEnd"/>
-      <w:r>
-        <w:rPr>
-          <w:lang w:val="en-DK"/>
-        </w:rPr>
-        <w:t xml:space="preserve"> at </w:t>
-      </w:r>
-      <w:proofErr w:type="spellStart"/>
-      <w:r>
-        <w:rPr>
-          <w:lang w:val="en-DK"/>
-        </w:rPr>
-        <w:t>hjælpe</w:t>
-      </w:r>
-      <w:proofErr w:type="spellEnd"/>
-      <w:r>
-        <w:rPr>
-          <w:lang w:val="en-DK"/>
-        </w:rPr>
-        <w:t xml:space="preserve"> med </w:t>
-      </w:r>
-      <w:proofErr w:type="spellStart"/>
-      <w:r>
-        <w:rPr>
-          <w:lang w:val="en-DK"/>
-        </w:rPr>
-        <w:t>testen</w:t>
-      </w:r>
-      <w:proofErr w:type="spellEnd"/>
-      <w:r>
-        <w:rPr>
-          <w:lang w:val="en-DK"/>
-        </w:rPr>
-        <w:t xml:space="preserve">, </w:t>
-      </w:r>
-      <w:proofErr w:type="spellStart"/>
-      <w:r>
-        <w:rPr>
-          <w:lang w:val="en-DK"/>
-        </w:rPr>
-        <w:t>og</w:t>
-      </w:r>
-      <w:proofErr w:type="spellEnd"/>
-      <w:r>
-        <w:rPr>
-          <w:lang w:val="en-DK"/>
-        </w:rPr>
-        <w:t xml:space="preserve"> </w:t>
-      </w:r>
-      <w:proofErr w:type="spellStart"/>
-      <w:r>
-        <w:rPr>
-          <w:lang w:val="en-DK"/>
-        </w:rPr>
-        <w:t>derfor</w:t>
-      </w:r>
-      <w:proofErr w:type="spellEnd"/>
-      <w:r>
-        <w:rPr>
-          <w:lang w:val="en-DK"/>
-        </w:rPr>
-        <w:t xml:space="preserve"> </w:t>
-      </w:r>
-      <w:proofErr w:type="spellStart"/>
-      <w:r>
-        <w:rPr>
-          <w:lang w:val="en-DK"/>
-        </w:rPr>
-        <w:t>er</w:t>
-      </w:r>
-      <w:proofErr w:type="spellEnd"/>
-      <w:r>
-        <w:rPr>
-          <w:lang w:val="en-DK"/>
-        </w:rPr>
-        <w:t xml:space="preserve"> de </w:t>
-      </w:r>
-      <w:proofErr w:type="spellStart"/>
-      <w:r>
-        <w:rPr>
-          <w:lang w:val="en-DK"/>
-        </w:rPr>
-        <w:t>ikke</w:t>
-      </w:r>
-      <w:proofErr w:type="spellEnd"/>
-      <w:r>
-        <w:rPr>
-          <w:lang w:val="en-DK"/>
-        </w:rPr>
-        <w:t xml:space="preserve"> </w:t>
-      </w:r>
-      <w:proofErr w:type="spellStart"/>
-      <w:r>
-        <w:rPr>
-          <w:lang w:val="en-DK"/>
-        </w:rPr>
-        <w:t>mulige</w:t>
-      </w:r>
-      <w:proofErr w:type="spellEnd"/>
-      <w:r>
-        <w:rPr>
-          <w:lang w:val="en-DK"/>
-        </w:rPr>
-        <w:t xml:space="preserve"> for </w:t>
-      </w:r>
-      <w:proofErr w:type="spellStart"/>
-      <w:r>
-        <w:rPr>
-          <w:lang w:val="en-DK"/>
-        </w:rPr>
-        <w:t>os</w:t>
-      </w:r>
-      <w:proofErr w:type="spellEnd"/>
-      <w:r>
-        <w:rPr>
-          <w:lang w:val="en-DK"/>
-        </w:rPr>
-        <w:t xml:space="preserve"> at </w:t>
-      </w:r>
-      <w:proofErr w:type="spellStart"/>
-      <w:r>
-        <w:rPr>
-          <w:lang w:val="en-DK"/>
-        </w:rPr>
-        <w:t>bruge</w:t>
-      </w:r>
-      <w:proofErr w:type="spellEnd"/>
-      <w:r>
-        <w:rPr>
-          <w:lang w:val="en-DK"/>
-        </w:rPr>
-        <w:t>.</w:t>
+      <w:r>
+        <w:t>Mange test teknikker kræver, at man kan bruge ens kunde</w:t>
+      </w:r>
+      <w:r>
+        <w:rPr>
+          <w:lang w:val="da-DK"/>
+        </w:rPr>
+        <w:t>r</w:t>
+      </w:r>
+      <w:r>
+        <w:t xml:space="preserve"> og/eller brugere </w:t>
+      </w:r>
+      <w:r>
+        <w:t>til at hjælpe med testen, og derfor er de ikke mulige for os at bruge.</w:t>
+      </w:r>
+    </w:p>
+    <w:p/>
+    <w:p>
+      <w:pPr>
+        <w:pStyle w:val="Overskrift2"/>
+        <w:rPr>
+          <w:lang w:val="da-DK"/>
+        </w:rPr>
+      </w:pPr>
+      <w:r>
+        <w:rPr>
+          <w:lang w:val="da-DK"/>
+        </w:rPr>
+        <w:t>Værktøjer:</w:t>
       </w:r>
     </w:p>
     <w:p>
       <w:pPr>
         <w:rPr>
-          <w:lang w:val="en-DK"/>
-        </w:rPr>
-      </w:pPr>
+          <w:lang w:val="da-DK"/>
+        </w:rPr>
+      </w:pPr>
+      <w:r>
+        <w:rPr>
+          <w:lang w:val="da-DK"/>
+        </w:rPr>
+        <w:t xml:space="preserve">Med vores teknikker valgt inden for fokusområdet er det vigtigt at forklare hvilke værktøjer vil bruge til at udføre teknikken.  Til vores projekt har vi valgt at bruge </w:t>
+      </w:r>
+      <w:r>
+        <w:rPr>
+          <w:b/>
+          <w:bCs/>
+          <w:lang w:val="da-DK"/>
+        </w:rPr>
+        <w:t xml:space="preserve">Visual </w:t>
+      </w:r>
+      <w:proofErr w:type="spellStart"/>
+      <w:r>
+        <w:rPr>
+          <w:b/>
+          <w:bCs/>
+          <w:lang w:val="da-DK"/>
+        </w:rPr>
+        <w:t>Studio’s</w:t>
+      </w:r>
+      <w:proofErr w:type="spellEnd"/>
+      <w:r>
+        <w:rPr>
+          <w:b/>
+          <w:bCs/>
+          <w:lang w:val="da-DK"/>
+        </w:rPr>
+        <w:t xml:space="preserve"> test suite</w:t>
+      </w:r>
+      <w:r>
+        <w:rPr>
+          <w:lang w:val="da-DK"/>
+        </w:rPr>
+        <w:t xml:space="preserve">, til udførelse af unit </w:t>
+      </w:r>
+      <w:proofErr w:type="spellStart"/>
+      <w:r>
+        <w:rPr>
+          <w:lang w:val="da-DK"/>
+        </w:rPr>
+        <w:t>testing</w:t>
+      </w:r>
+      <w:proofErr w:type="spellEnd"/>
+      <w:r>
+        <w:rPr>
+          <w:lang w:val="da-DK"/>
+        </w:rPr>
+        <w:t xml:space="preserve"> og integration </w:t>
+      </w:r>
+      <w:proofErr w:type="spellStart"/>
+      <w:r>
+        <w:rPr>
+          <w:lang w:val="da-DK"/>
+        </w:rPr>
+        <w:t>testing</w:t>
+      </w:r>
+      <w:proofErr w:type="spellEnd"/>
+      <w:r>
+        <w:rPr>
+          <w:lang w:val="da-DK"/>
+        </w:rPr>
+        <w:t>.</w:t>
+      </w:r>
+      <w:r>
+        <w:rPr>
+          <w:lang w:val="da-DK"/>
+        </w:rPr>
+        <w:t xml:space="preserve"> Til </w:t>
+      </w:r>
+      <w:proofErr w:type="spellStart"/>
+      <w:r>
+        <w:rPr>
+          <w:lang w:val="da-DK"/>
+        </w:rPr>
+        <w:t>code</w:t>
+      </w:r>
+      <w:proofErr w:type="spellEnd"/>
+      <w:r>
+        <w:rPr>
+          <w:lang w:val="da-DK"/>
+        </w:rPr>
+        <w:t xml:space="preserve"> </w:t>
+      </w:r>
+      <w:proofErr w:type="spellStart"/>
+      <w:r>
+        <w:rPr>
+          <w:lang w:val="da-DK"/>
+        </w:rPr>
+        <w:t>review</w:t>
+      </w:r>
+      <w:proofErr w:type="spellEnd"/>
+      <w:r>
+        <w:rPr>
+          <w:lang w:val="da-DK"/>
+        </w:rPr>
+        <w:t xml:space="preserve"> har vi dog flere værktøjer, såsom </w:t>
+      </w:r>
+      <w:proofErr w:type="spellStart"/>
+      <w:r>
+        <w:rPr>
+          <w:b/>
+          <w:bCs/>
+          <w:lang w:val="da-DK"/>
+        </w:rPr>
+        <w:t>pull</w:t>
+      </w:r>
+      <w:proofErr w:type="spellEnd"/>
+      <w:r>
+        <w:rPr>
+          <w:b/>
+          <w:bCs/>
+          <w:lang w:val="da-DK"/>
+        </w:rPr>
+        <w:t xml:space="preserve"> </w:t>
+      </w:r>
+      <w:proofErr w:type="spellStart"/>
+      <w:r>
+        <w:rPr>
+          <w:b/>
+          <w:bCs/>
+          <w:lang w:val="da-DK"/>
+        </w:rPr>
+        <w:t>requests</w:t>
+      </w:r>
+      <w:proofErr w:type="spellEnd"/>
+      <w:r>
+        <w:rPr>
+          <w:b/>
+          <w:bCs/>
+          <w:lang w:val="da-DK"/>
+        </w:rPr>
+        <w:t xml:space="preserve">, </w:t>
+      </w:r>
+      <w:r>
+        <w:rPr>
+          <w:lang w:val="da-DK"/>
+        </w:rPr>
+        <w:t xml:space="preserve">som kræver at en anden end der lavede </w:t>
+      </w:r>
+      <w:proofErr w:type="spellStart"/>
+      <w:r>
+        <w:rPr>
+          <w:lang w:val="da-DK"/>
+        </w:rPr>
+        <w:t>requestet</w:t>
+      </w:r>
+      <w:proofErr w:type="spellEnd"/>
+      <w:r>
+        <w:rPr>
+          <w:lang w:val="da-DK"/>
+        </w:rPr>
+        <w:t xml:space="preserve"> skal godkende det.</w:t>
+      </w:r>
       <w:bookmarkStart w:id="0" w:name="_GoBack"/>
       <w:bookmarkEnd w:id="0"/>
-    </w:p>
-    <w:p>
-      <w:pPr>
-        <w:pStyle w:val="Heading2"/>
-        <w:rPr>
-          <w:lang w:val="da-DK"/>
-        </w:rPr>
-      </w:pPr>
-      <w:r>
-        <w:rPr>
-          <w:lang w:val="da-DK"/>
-        </w:rPr>
-        <w:t>Værktøjer:</w:t>
-      </w:r>
-    </w:p>
-    <w:p>
-      <w:pPr>
-        <w:pStyle w:val="ListParagraph"/>
-        <w:numPr>
-          <w:ilvl w:val="0"/>
-          <w:numId w:val="1"/>
-        </w:numPr>
-        <w:rPr>
-          <w:lang w:val="da-DK"/>
-        </w:rPr>
-      </w:pPr>
-      <w:r>
-        <w:rPr>
-          <w:lang w:val="da-DK"/>
-        </w:rPr>
-        <w:t>Visual Studio’s test suite.</w:t>
-      </w:r>
-    </w:p>
-    <w:p>
-      <w:pPr>
-        <w:pStyle w:val="ListParagraph"/>
-        <w:numPr>
-          <w:ilvl w:val="0"/>
-          <w:numId w:val="1"/>
-        </w:numPr>
-        <w:rPr>
-          <w:lang w:val="da-DK"/>
-        </w:rPr>
-      </w:pPr>
     </w:p>
     <w:sectPr>
       <w:pgSz w:w="11906" w:h="16838"/>
@@ -819,7 +551,7 @@
         <w:rFonts w:ascii="Calibri" w:eastAsiaTheme="minorHAnsi" w:hAnsi="Calibri" w:cstheme="minorBidi"/>
         <w:sz w:val="22"/>
         <w:szCs w:val="22"/>
-        <w:lang w:val="en-DK" w:eastAsia="en-US" w:bidi="ar-SA"/>
+        <w:lang w:eastAsia="en-US" w:bidi="ar-SA"/>
       </w:rPr>
     </w:rPrDefault>
     <w:pPrDefault>
@@ -934,6 +666,7 @@
     <w:lsdException w:name="HTML Sample" w:semiHidden="1" w:unhideWhenUsed="1"/>
     <w:lsdException w:name="HTML Typewriter" w:semiHidden="1" w:unhideWhenUsed="1"/>
     <w:lsdException w:name="HTML Variable" w:semiHidden="1" w:unhideWhenUsed="1"/>
+    <w:lsdException w:name="Normal Table" w:semiHidden="1" w:unhideWhenUsed="1"/>
     <w:lsdException w:name="annotation subject" w:semiHidden="1" w:unhideWhenUsed="1"/>
     <w:lsdException w:name="No List" w:semiHidden="1" w:unhideWhenUsed="1"/>
     <w:lsdException w:name="Outline List 1" w:semiHidden="1" w:unhideWhenUsed="1"/>
@@ -979,9 +712,11 @@
     <w:lsdException w:name="Table Subtle 1" w:semiHidden="1" w:unhideWhenUsed="1"/>
     <w:lsdException w:name="Table Subtle 2" w:semiHidden="1" w:unhideWhenUsed="1"/>
     <w:lsdException w:name="Table Web 1" w:semiHidden="1" w:unhideWhenUsed="1"/>
+    <w:lsdException w:name="Table Web 2" w:semiHidden="1" w:unhideWhenUsed="1"/>
     <w:lsdException w:name="Table Web 3" w:semiHidden="1" w:unhideWhenUsed="1"/>
     <w:lsdException w:name="Balloon Text" w:semiHidden="1" w:unhideWhenUsed="1"/>
     <w:lsdException w:name="Table Grid" w:uiPriority="39"/>
+    <w:lsdException w:name="Table Theme" w:semiHidden="1" w:unhideWhenUsed="1"/>
     <w:lsdException w:name="Placeholder Text" w:semiHidden="1"/>
     <w:lsdException w:name="No Spacing" w:uiPriority="1" w:qFormat="1"/>
     <w:lsdException w:name="Light Shading" w:uiPriority="60"/>
@@ -1208,11 +943,11 @@
     <w:name w:val="Normal"/>
     <w:qFormat/>
   </w:style>
-  <w:style w:type="paragraph" w:styleId="Heading1">
+  <w:style w:type="paragraph" w:styleId="Overskrift1">
     <w:name w:val="heading 1"/>
     <w:basedOn w:val="Normal"/>
     <w:next w:val="Normal"/>
-    <w:link w:val="Heading1Char"/>
+    <w:link w:val="Overskrift1Tegn"/>
     <w:uiPriority w:val="9"/>
     <w:qFormat/>
     <w:rsid w:val="00743E46"/>
@@ -1229,11 +964,11 @@
       <w:szCs w:val="32"/>
     </w:rPr>
   </w:style>
-  <w:style w:type="paragraph" w:styleId="Heading2">
+  <w:style w:type="paragraph" w:styleId="Overskrift2">
     <w:name w:val="heading 2"/>
     <w:basedOn w:val="Normal"/>
     <w:next w:val="Normal"/>
-    <w:link w:val="Heading2Char"/>
+    <w:link w:val="Overskrift2Tegn"/>
     <w:uiPriority w:val="9"/>
     <w:unhideWhenUsed/>
     <w:qFormat/>
@@ -1251,11 +986,11 @@
       <w:szCs w:val="26"/>
     </w:rPr>
   </w:style>
-  <w:style w:type="paragraph" w:styleId="Heading3">
+  <w:style w:type="paragraph" w:styleId="Overskrift3">
     <w:name w:val="heading 3"/>
     <w:basedOn w:val="Normal"/>
     <w:next w:val="Normal"/>
-    <w:link w:val="Heading3Char"/>
+    <w:link w:val="Overskrift3Tegn"/>
     <w:uiPriority w:val="9"/>
     <w:unhideWhenUsed/>
     <w:qFormat/>
@@ -1273,13 +1008,13 @@
       <w:szCs w:val="24"/>
     </w:rPr>
   </w:style>
-  <w:style w:type="character" w:default="1" w:styleId="DefaultParagraphFont">
+  <w:style w:type="character" w:default="1" w:styleId="Standardskrifttypeiafsnit">
     <w:name w:val="Default Paragraph Font"/>
     <w:uiPriority w:val="1"/>
     <w:semiHidden/>
     <w:unhideWhenUsed/>
   </w:style>
-  <w:style w:type="table" w:default="1" w:styleId="TableNormal">
+  <w:style w:type="table" w:default="1" w:styleId="Tabel-Normal">
     <w:name w:val="Normal Table"/>
     <w:uiPriority w:val="99"/>
     <w:semiHidden/>
@@ -1294,16 +1029,16 @@
       </w:tblCellMar>
     </w:tblPr>
   </w:style>
-  <w:style w:type="numbering" w:default="1" w:styleId="NoList">
+  <w:style w:type="numbering" w:default="1" w:styleId="Ingenoversigt">
     <w:name w:val="No List"/>
     <w:uiPriority w:val="99"/>
     <w:semiHidden/>
     <w:unhideWhenUsed/>
   </w:style>
-  <w:style w:type="character" w:customStyle="1" w:styleId="Heading1Char">
-    <w:name w:val="Heading 1 Char"/>
-    <w:basedOn w:val="DefaultParagraphFont"/>
-    <w:link w:val="Heading1"/>
+  <w:style w:type="character" w:customStyle="1" w:styleId="Overskrift1Tegn">
+    <w:name w:val="Overskrift 1 Tegn"/>
+    <w:basedOn w:val="Standardskrifttypeiafsnit"/>
+    <w:link w:val="Overskrift1"/>
     <w:uiPriority w:val="9"/>
     <w:rsid w:val="00743E46"/>
     <w:rPr>
@@ -1313,10 +1048,10 @@
       <w:szCs w:val="32"/>
     </w:rPr>
   </w:style>
-  <w:style w:type="character" w:customStyle="1" w:styleId="Heading2Char">
-    <w:name w:val="Heading 2 Char"/>
-    <w:basedOn w:val="DefaultParagraphFont"/>
-    <w:link w:val="Heading2"/>
+  <w:style w:type="character" w:customStyle="1" w:styleId="Overskrift2Tegn">
+    <w:name w:val="Overskrift 2 Tegn"/>
+    <w:basedOn w:val="Standardskrifttypeiafsnit"/>
+    <w:link w:val="Overskrift2"/>
     <w:uiPriority w:val="9"/>
     <w:rsid w:val="00140D89"/>
     <w:rPr>
@@ -1326,11 +1061,11 @@
       <w:szCs w:val="26"/>
     </w:rPr>
   </w:style>
-  <w:style w:type="paragraph" w:styleId="Title">
+  <w:style w:type="paragraph" w:styleId="Titel">
     <w:name w:val="Title"/>
     <w:basedOn w:val="Normal"/>
     <w:next w:val="Normal"/>
-    <w:link w:val="TitleChar"/>
+    <w:link w:val="TitelTegn"/>
     <w:uiPriority w:val="10"/>
     <w:qFormat/>
     <w:rsid w:val="00140D89"/>
@@ -1346,10 +1081,10 @@
       <w:szCs w:val="56"/>
     </w:rPr>
   </w:style>
-  <w:style w:type="character" w:customStyle="1" w:styleId="TitleChar">
-    <w:name w:val="Title Char"/>
-    <w:basedOn w:val="DefaultParagraphFont"/>
-    <w:link w:val="Title"/>
+  <w:style w:type="character" w:customStyle="1" w:styleId="TitelTegn">
+    <w:name w:val="Titel Tegn"/>
+    <w:basedOn w:val="Standardskrifttypeiafsnit"/>
+    <w:link w:val="Titel"/>
     <w:uiPriority w:val="10"/>
     <w:rsid w:val="00140D89"/>
     <w:rPr>
@@ -1360,10 +1095,10 @@
       <w:szCs w:val="56"/>
     </w:rPr>
   </w:style>
-  <w:style w:type="character" w:customStyle="1" w:styleId="Heading3Char">
-    <w:name w:val="Heading 3 Char"/>
-    <w:basedOn w:val="DefaultParagraphFont"/>
-    <w:link w:val="Heading3"/>
+  <w:style w:type="character" w:customStyle="1" w:styleId="Overskrift3Tegn">
+    <w:name w:val="Overskrift 3 Tegn"/>
+    <w:basedOn w:val="Standardskrifttypeiafsnit"/>
+    <w:link w:val="Overskrift3"/>
     <w:uiPriority w:val="9"/>
     <w:rsid w:val="007F49AC"/>
     <w:rPr>
@@ -1373,7 +1108,7 @@
       <w:szCs w:val="24"/>
     </w:rPr>
   </w:style>
-  <w:style w:type="paragraph" w:styleId="ListParagraph">
+  <w:style w:type="paragraph" w:styleId="Listeafsnit">
     <w:name w:val="List Paragraph"/>
     <w:basedOn w:val="Normal"/>
     <w:uiPriority w:val="34"/>

--- a/3. Iteration Analysis/Fokusområdet Test.docx
+++ b/3. Iteration Analysis/Fokusområdet Test.docx
@@ -4,413 +4,253 @@
   <w:body>
     <w:p>
       <w:pPr>
-        <w:pStyle w:val="Titel"/>
-        <w:rPr>
-          <w:lang w:val="da-DK"/>
-        </w:rPr>
-      </w:pPr>
-      <w:r>
-        <w:rPr>
-          <w:lang w:val="da-DK"/>
-        </w:rPr>
+        <w:pStyle w:val="Title"/>
+      </w:pPr>
+      <w:r>
         <w:t>Teknikker og værktøjer i fokusområdet Test</w:t>
       </w:r>
     </w:p>
     <w:p>
       <w:pPr>
-        <w:pStyle w:val="Overskrift2"/>
-        <w:rPr>
-          <w:lang w:val="da-DK"/>
-        </w:rPr>
-      </w:pPr>
-    </w:p>
-    <w:p>
-      <w:pPr>
-        <w:pStyle w:val="Overskrift2"/>
-        <w:rPr>
-          <w:lang w:val="da-DK"/>
-        </w:rPr>
-      </w:pPr>
-      <w:r>
-        <w:rPr>
-          <w:lang w:val="da-DK"/>
-        </w:rPr>
+        <w:pStyle w:val="Heading2"/>
+      </w:pPr>
+    </w:p>
+    <w:p>
+      <w:pPr>
+        <w:pStyle w:val="Heading2"/>
+      </w:pPr>
+      <w:r>
         <w:t>Teknikker:</w:t>
       </w:r>
     </w:p>
     <w:p>
       <w:pPr>
         <w:rPr>
-          <w:lang w:val="da-DK"/>
-        </w:rPr>
-      </w:pPr>
-      <w:r>
-        <w:rPr>
-          <w:lang w:val="da-DK"/>
-        </w:rPr>
+          <w:lang w:val="en-DK"/>
+        </w:rPr>
+      </w:pPr>
+      <w:r>
         <w:t>Det er vigtigt at have kundens krav for øjet, når man skal teste ens system, så man kan sikre, at systemet opfylder deres krav, og man ikke bruger tid på at teste systemet for ting, som ikke er relevante for dem.</w:t>
       </w:r>
       <w:r>
-        <w:rPr>
-          <w:lang w:val="da-DK"/>
-        </w:rPr>
-        <w:t xml:space="preserve"> Til vores projekt har vi valgt disse te</w:t>
-      </w:r>
-      <w:r>
-        <w:rPr>
-          <w:lang w:val="da-DK"/>
-        </w:rPr>
-        <w:t>knikker</w:t>
-      </w:r>
-      <w:r>
-        <w:rPr>
-          <w:lang w:val="da-DK"/>
-        </w:rPr>
-        <w:t>.</w:t>
-      </w:r>
-    </w:p>
-    <w:p>
-      <w:pPr>
-        <w:rPr>
-          <w:lang w:val="da-DK"/>
-        </w:rPr>
-      </w:pPr>
+        <w:t xml:space="preserve"> </w:t>
+      </w:r>
+      <w:r>
+        <w:rPr>
+          <w:lang w:val="en-DK"/>
+        </w:rPr>
+        <w:t>Derved kan vi også sikre sporbarhed mellem kundens krav og vores tests af systemet.</w:t>
+      </w:r>
+    </w:p>
+    <w:p>
       <w:r>
         <w:rPr>
           <w:b/>
           <w:bCs/>
-          <w:lang w:val="da-DK"/>
-        </w:rPr>
-        <w:t xml:space="preserve">Unit </w:t>
-      </w:r>
-      <w:proofErr w:type="spellStart"/>
+        </w:rPr>
+        <w:t>Unit testing:</w:t>
+      </w:r>
+      <w:r>
+        <w:t xml:space="preserve"> Formålet med unit testing er at </w:t>
+      </w:r>
+      <w:r>
+        <w:t>sikre, at en kodeblok fungerer som ønsket og forventet</w:t>
+      </w:r>
+      <w:r>
+        <w:t>. Dette gøres ved hjælp af white box testing</w:t>
+      </w:r>
+      <w:r>
+        <w:t>.</w:t>
+      </w:r>
+    </w:p>
+    <w:p>
       <w:r>
         <w:rPr>
           <w:b/>
           <w:bCs/>
-          <w:lang w:val="da-DK"/>
-        </w:rPr>
-        <w:t>testing</w:t>
-      </w:r>
-      <w:proofErr w:type="spellEnd"/>
+        </w:rPr>
+        <w:t>Integration testing:</w:t>
+      </w:r>
+      <w:r>
+        <w:t xml:space="preserve"> </w:t>
+      </w:r>
+      <w:r>
+        <w:t>Formålet med integration testing er at sikre, at moduler spiller sammen som ønsket og forventet.</w:t>
+      </w:r>
+      <w:r>
+        <w:t xml:space="preserve"> Til dette kan man bruge både white box og black box teknikker.</w:t>
+      </w:r>
+    </w:p>
+    <w:p>
       <w:r>
         <w:rPr>
           <w:b/>
           <w:bCs/>
-          <w:lang w:val="da-DK"/>
-        </w:rPr>
-        <w:t>:</w:t>
-      </w:r>
-      <w:r>
-        <w:rPr>
-          <w:lang w:val="da-DK"/>
-        </w:rPr>
-        <w:t xml:space="preserve"> Formålet med unit testing er at </w:t>
-      </w:r>
-      <w:r>
-        <w:rPr>
-          <w:lang w:val="da-DK"/>
-        </w:rPr>
-        <w:t>sikre, at en kodeblok fungerer som ønsket og forventet</w:t>
-      </w:r>
-      <w:r>
-        <w:rPr>
-          <w:lang w:val="da-DK"/>
-        </w:rPr>
-        <w:t>. Dette gøres ved hjælp af white box testing</w:t>
-      </w:r>
-      <w:r>
-        <w:rPr>
-          <w:lang w:val="da-DK"/>
-        </w:rPr>
-        <w:t>, som er beskrevet under værktøjer.</w:t>
-      </w:r>
-    </w:p>
-    <w:p>
+        </w:rPr>
+        <w:t xml:space="preserve">Code Review: </w:t>
+      </w:r>
+      <w:r>
+        <w:t>Formålet med code review er at finde fejl eller mangler i vores kode ved at lade en anden kigge på koden med friske øjne.</w:t>
+      </w:r>
+    </w:p>
+    <w:p>
+      <w:r>
+        <w:t>Mange test teknikker kræver, at man kan bruge ens kunde</w:t>
+      </w:r>
+      <w:r>
+        <w:t>r</w:t>
+      </w:r>
+      <w:r>
+        <w:t xml:space="preserve"> og/eller brugere </w:t>
+      </w:r>
+      <w:r>
+        <w:t>til at hjælpe med testen, og derfor er de ikke mulige for os at bruge.</w:t>
+      </w:r>
+    </w:p>
+    <w:p/>
+    <w:p>
+      <w:pPr>
+        <w:pStyle w:val="Heading2"/>
+      </w:pPr>
+      <w:r>
+        <w:t>Værktøjer:</w:t>
+      </w:r>
+    </w:p>
+    <w:p>
+      <w:r>
+        <w:t xml:space="preserve">Med vores teknikker valgt inden for fokusområdet er det vigtigt at forklare hvilke værktøjer vil bruge til at udføre teknikken.  Til vores projekt har vi valgt at bruge </w:t>
+      </w:r>
       <w:r>
         <w:rPr>
           <w:b/>
           <w:bCs/>
-          <w:lang w:val="da-DK"/>
-        </w:rPr>
-        <w:t xml:space="preserve">Integration </w:t>
-      </w:r>
-      <w:proofErr w:type="spellStart"/>
+        </w:rPr>
+        <w:t>Visual Studio’s test suite</w:t>
+      </w:r>
+      <w:r>
+        <w:t>, til udførelse af unit testing og integration testing.</w:t>
+      </w:r>
+      <w:r>
+        <w:t xml:space="preserve"> Til code review har vi dog flere værktøjer, såsom </w:t>
+      </w:r>
       <w:r>
         <w:rPr>
           <w:b/>
           <w:bCs/>
-          <w:lang w:val="da-DK"/>
-        </w:rPr>
-        <w:t>testing</w:t>
-      </w:r>
-      <w:proofErr w:type="spellEnd"/>
-      <w:r>
-        <w:rPr>
-          <w:b/>
-          <w:bCs/>
-          <w:lang w:val="da-DK"/>
+        </w:rPr>
+        <w:t xml:space="preserve">pull requests, </w:t>
+      </w:r>
+      <w:r>
+        <w:t>som kræver at en anden end der lavede requestet skal godkende det.</w:t>
+      </w:r>
+    </w:p>
+    <w:p/>
+    <w:p>
+      <w:pPr>
+        <w:pStyle w:val="Heading2"/>
+        <w:rPr>
+          <w:lang w:val="en-DK"/>
+        </w:rPr>
+      </w:pPr>
+      <w:r>
+        <w:rPr>
+          <w:lang w:val="en-DK"/>
+        </w:rPr>
+        <w:t>Kvalitetskriterier</w:t>
+      </w:r>
+      <w:r>
+        <w:rPr>
+          <w:lang w:val="en-DK"/>
         </w:rPr>
         <w:t>:</w:t>
       </w:r>
-      <w:r>
-        <w:rPr>
-          <w:lang w:val="da-DK"/>
-        </w:rPr>
-        <w:t xml:space="preserve"> </w:t>
-      </w:r>
-      <w:r>
-        <w:t>Formålet med integration testing er at sikre, at moduler spiller sammen som ønsket og forventet.</w:t>
-      </w:r>
-      <w:r>
-        <w:t xml:space="preserve"> Til dette kan man bruge både white box og black box teknikker.</w:t>
-      </w:r>
-    </w:p>
-    <w:p>
-      <w:pPr>
-        <w:rPr>
-          <w:lang w:val="da-DK"/>
-        </w:rPr>
-      </w:pPr>
-      <w:r>
-        <w:rPr>
-          <w:b/>
-          <w:bCs/>
-          <w:lang w:val="da-DK"/>
-        </w:rPr>
-        <w:t xml:space="preserve">Code Review: </w:t>
-      </w:r>
-      <w:r>
-        <w:rPr>
-          <w:lang w:val="da-DK"/>
-        </w:rPr>
-        <w:t xml:space="preserve">Formålet med </w:t>
-      </w:r>
-      <w:proofErr w:type="spellStart"/>
-      <w:r>
-        <w:rPr>
-          <w:lang w:val="da-DK"/>
-        </w:rPr>
-        <w:t>code</w:t>
-      </w:r>
-      <w:proofErr w:type="spellEnd"/>
-      <w:r>
-        <w:rPr>
-          <w:lang w:val="da-DK"/>
-        </w:rPr>
-        <w:t xml:space="preserve"> </w:t>
-      </w:r>
-      <w:proofErr w:type="spellStart"/>
-      <w:r>
-        <w:rPr>
-          <w:lang w:val="da-DK"/>
-        </w:rPr>
-        <w:t>review</w:t>
-      </w:r>
-      <w:proofErr w:type="spellEnd"/>
-      <w:r>
-        <w:rPr>
-          <w:lang w:val="da-DK"/>
-        </w:rPr>
-        <w:t xml:space="preserve"> er at finde fejl eller mangler i vores kode ved at lade en anden kigge på koden med friske øjne.</w:t>
-      </w:r>
-    </w:p>
-    <w:p>
-      <w:r>
-        <w:t>Mange test teknikker kræver, at man kan bruge ens kunde</w:t>
-      </w:r>
-      <w:r>
-        <w:rPr>
-          <w:lang w:val="da-DK"/>
-        </w:rPr>
-        <w:t>r</w:t>
-      </w:r>
-      <w:r>
-        <w:t xml:space="preserve"> og/eller brugere </w:t>
-      </w:r>
-      <w:r>
-        <w:t>til at hjælpe med testen, og derfor er de ikke mulige for os at bruge.</w:t>
-      </w:r>
-    </w:p>
-    <w:p/>
-    <w:p>
-      <w:pPr>
-        <w:pStyle w:val="Overskrift2"/>
-        <w:rPr>
-          <w:lang w:val="da-DK"/>
-        </w:rPr>
-      </w:pPr>
-      <w:r>
-        <w:rPr>
-          <w:lang w:val="da-DK"/>
-        </w:rPr>
-        <w:t>Værktøjer:</w:t>
-      </w:r>
-    </w:p>
-    <w:p>
-      <w:pPr>
-        <w:rPr>
-          <w:lang w:val="da-DK"/>
-        </w:rPr>
-      </w:pPr>
-      <w:r>
-        <w:rPr>
-          <w:lang w:val="da-DK"/>
-        </w:rPr>
-        <w:t xml:space="preserve">Med vores teknikker valgt inden for fokusområdet er det vigtigt at forklare hvilke værktøjer vil bruge til at udføre teknikken.  Til vores projekt har vi valgt at bruge </w:t>
-      </w:r>
-      <w:r>
-        <w:rPr>
-          <w:b/>
-          <w:bCs/>
-          <w:lang w:val="da-DK"/>
-        </w:rPr>
-        <w:t xml:space="preserve">Visual </w:t>
-      </w:r>
-      <w:proofErr w:type="spellStart"/>
-      <w:r>
-        <w:rPr>
-          <w:b/>
-          <w:bCs/>
-          <w:lang w:val="da-DK"/>
-        </w:rPr>
-        <w:t>Studio’s</w:t>
-      </w:r>
-      <w:proofErr w:type="spellEnd"/>
-      <w:r>
-        <w:rPr>
-          <w:b/>
-          <w:bCs/>
-          <w:lang w:val="da-DK"/>
-        </w:rPr>
-        <w:t xml:space="preserve"> test suite</w:t>
-      </w:r>
-      <w:r>
-        <w:rPr>
-          <w:lang w:val="da-DK"/>
-        </w:rPr>
-        <w:t xml:space="preserve">, til udførelse af unit </w:t>
-      </w:r>
-      <w:proofErr w:type="spellStart"/>
-      <w:r>
-        <w:rPr>
-          <w:lang w:val="da-DK"/>
-        </w:rPr>
-        <w:t>testing</w:t>
-      </w:r>
-      <w:proofErr w:type="spellEnd"/>
-      <w:r>
-        <w:rPr>
-          <w:lang w:val="da-DK"/>
-        </w:rPr>
-        <w:t xml:space="preserve"> og integration </w:t>
-      </w:r>
-      <w:proofErr w:type="spellStart"/>
-      <w:r>
-        <w:rPr>
-          <w:lang w:val="da-DK"/>
-        </w:rPr>
-        <w:t>testing</w:t>
-      </w:r>
-      <w:proofErr w:type="spellEnd"/>
-      <w:r>
-        <w:rPr>
-          <w:lang w:val="da-DK"/>
-        </w:rPr>
-        <w:t>.</w:t>
-      </w:r>
-      <w:r>
-        <w:rPr>
-          <w:lang w:val="da-DK"/>
-        </w:rPr>
-        <w:t xml:space="preserve"> Til </w:t>
-      </w:r>
-      <w:proofErr w:type="spellStart"/>
-      <w:r>
-        <w:rPr>
-          <w:lang w:val="da-DK"/>
-        </w:rPr>
-        <w:t>code</w:t>
-      </w:r>
-      <w:proofErr w:type="spellEnd"/>
-      <w:r>
-        <w:rPr>
-          <w:lang w:val="da-DK"/>
-        </w:rPr>
-        <w:t xml:space="preserve"> </w:t>
-      </w:r>
-      <w:proofErr w:type="spellStart"/>
-      <w:r>
-        <w:rPr>
-          <w:lang w:val="da-DK"/>
-        </w:rPr>
-        <w:t>review</w:t>
-      </w:r>
-      <w:proofErr w:type="spellEnd"/>
-      <w:r>
-        <w:rPr>
-          <w:lang w:val="da-DK"/>
-        </w:rPr>
-        <w:t xml:space="preserve"> har vi dog flere værktøjer, såsom </w:t>
-      </w:r>
-      <w:proofErr w:type="spellStart"/>
-      <w:r>
-        <w:rPr>
-          <w:b/>
-          <w:bCs/>
-          <w:lang w:val="da-DK"/>
-        </w:rPr>
-        <w:t>pull</w:t>
-      </w:r>
-      <w:proofErr w:type="spellEnd"/>
-      <w:r>
-        <w:rPr>
-          <w:b/>
-          <w:bCs/>
-          <w:lang w:val="da-DK"/>
-        </w:rPr>
-        <w:t xml:space="preserve"> </w:t>
-      </w:r>
-      <w:proofErr w:type="spellStart"/>
-      <w:r>
-        <w:rPr>
-          <w:b/>
-          <w:bCs/>
-          <w:lang w:val="da-DK"/>
-        </w:rPr>
-        <w:t>requests</w:t>
-      </w:r>
-      <w:proofErr w:type="spellEnd"/>
-      <w:r>
-        <w:rPr>
-          <w:b/>
-          <w:bCs/>
-          <w:lang w:val="da-DK"/>
-        </w:rPr>
-        <w:t xml:space="preserve">, </w:t>
-      </w:r>
-      <w:r>
-        <w:rPr>
-          <w:lang w:val="da-DK"/>
-        </w:rPr>
-        <w:t xml:space="preserve">som kræver at en anden end der lavede </w:t>
-      </w:r>
-      <w:proofErr w:type="spellStart"/>
-      <w:r>
-        <w:rPr>
-          <w:lang w:val="da-DK"/>
-        </w:rPr>
-        <w:t>requestet</w:t>
-      </w:r>
-      <w:proofErr w:type="spellEnd"/>
-      <w:r>
-        <w:rPr>
-          <w:lang w:val="da-DK"/>
-        </w:rPr>
-        <w:t xml:space="preserve"> skal godkende det.</w:t>
+    </w:p>
+    <w:p>
+      <w:pPr>
+        <w:rPr>
+          <w:lang w:val="en-DK"/>
+        </w:rPr>
+      </w:pPr>
+      <w:r>
+        <w:rPr>
+          <w:lang w:val="en-DK"/>
+        </w:rPr>
+        <w:t>En unit test skal kun teste én funktionalitet af en kodeblok</w:t>
+      </w:r>
+      <w:r>
+        <w:rPr>
+          <w:lang w:val="en-DK"/>
+        </w:rPr>
+        <w:t xml:space="preserve"> i isolation.</w:t>
+      </w:r>
+    </w:p>
+    <w:p>
+      <w:pPr>
+        <w:rPr>
+          <w:lang w:val="en-DK"/>
+        </w:rPr>
+      </w:pPr>
+      <w:r>
+        <w:rPr>
+          <w:lang w:val="en-DK"/>
+        </w:rPr>
+        <w:t>En unit test er ikke en integration test og skal derfor ikke teste, hvordan kodeblokke taler sammen.</w:t>
+      </w:r>
+    </w:p>
+    <w:p>
+      <w:pPr>
+        <w:rPr>
+          <w:lang w:val="en-DK"/>
+        </w:rPr>
+      </w:pPr>
+      <w:r>
+        <w:rPr>
+          <w:lang w:val="en-DK"/>
+        </w:rPr>
+        <w:t>For at sikre, at to kodeblokke arbejder sammen som ønsket, skal der være en beskrivelse af, hvordan vi ønsker at kodeblokkene skal arbejde sammen.</w:t>
+      </w:r>
+    </w:p>
+    <w:p>
+      <w:pPr>
+        <w:rPr>
+          <w:lang w:val="en-DK"/>
+        </w:rPr>
+      </w:pPr>
+      <w:r>
+        <w:rPr>
+          <w:lang w:val="en-DK"/>
+        </w:rPr>
+        <w:t>Kodeblokkene skal være unit testet inden de bliver integration testet, så vi er sikre på, at vi kun tester, hvordan de taler sammen.</w:t>
+      </w:r>
+    </w:p>
+    <w:p>
+      <w:pPr>
+        <w:rPr>
+          <w:lang w:val="en-DK"/>
+        </w:rPr>
+      </w:pPr>
+      <w:r>
+        <w:rPr>
+          <w:lang w:val="en-DK"/>
+        </w:rPr>
+        <w:t>Både unit og integration tests skal være automatiserede, så de bliver kørt, hver gang vi laver en ændring i vores system.</w:t>
       </w:r>
       <w:bookmarkStart w:id="0" w:name="_GoBack"/>
       <w:bookmarkEnd w:id="0"/>
+    </w:p>
+    <w:p>
+      <w:pPr>
+        <w:rPr>
+          <w:lang w:val="en-DK"/>
+        </w:rPr>
+      </w:pPr>
+    </w:p>
+    <w:p>
+      <w:pPr>
+        <w:rPr>
+          <w:lang w:val="en-DK"/>
+        </w:rPr>
+      </w:pPr>
     </w:p>
     <w:sectPr>
       <w:pgSz w:w="11906" w:h="16838"/>
@@ -551,7 +391,7 @@
         <w:rFonts w:ascii="Calibri" w:eastAsiaTheme="minorHAnsi" w:hAnsi="Calibri" w:cstheme="minorBidi"/>
         <w:sz w:val="22"/>
         <w:szCs w:val="22"/>
-        <w:lang w:eastAsia="en-US" w:bidi="ar-SA"/>
+        <w:lang w:val="da-DK" w:eastAsia="en-US" w:bidi="ar-SA"/>
       </w:rPr>
     </w:rPrDefault>
     <w:pPrDefault>
@@ -943,11 +783,11 @@
     <w:name w:val="Normal"/>
     <w:qFormat/>
   </w:style>
-  <w:style w:type="paragraph" w:styleId="Overskrift1">
+  <w:style w:type="paragraph" w:styleId="Heading1">
     <w:name w:val="heading 1"/>
     <w:basedOn w:val="Normal"/>
     <w:next w:val="Normal"/>
-    <w:link w:val="Overskrift1Tegn"/>
+    <w:link w:val="Heading1Char"/>
     <w:uiPriority w:val="9"/>
     <w:qFormat/>
     <w:rsid w:val="00743E46"/>
@@ -964,11 +804,11 @@
       <w:szCs w:val="32"/>
     </w:rPr>
   </w:style>
-  <w:style w:type="paragraph" w:styleId="Overskrift2">
+  <w:style w:type="paragraph" w:styleId="Heading2">
     <w:name w:val="heading 2"/>
     <w:basedOn w:val="Normal"/>
     <w:next w:val="Normal"/>
-    <w:link w:val="Overskrift2Tegn"/>
+    <w:link w:val="Heading2Char"/>
     <w:uiPriority w:val="9"/>
     <w:unhideWhenUsed/>
     <w:qFormat/>
@@ -986,11 +826,11 @@
       <w:szCs w:val="26"/>
     </w:rPr>
   </w:style>
-  <w:style w:type="paragraph" w:styleId="Overskrift3">
+  <w:style w:type="paragraph" w:styleId="Heading3">
     <w:name w:val="heading 3"/>
     <w:basedOn w:val="Normal"/>
     <w:next w:val="Normal"/>
-    <w:link w:val="Overskrift3Tegn"/>
+    <w:link w:val="Heading3Char"/>
     <w:uiPriority w:val="9"/>
     <w:unhideWhenUsed/>
     <w:qFormat/>
@@ -1008,13 +848,13 @@
       <w:szCs w:val="24"/>
     </w:rPr>
   </w:style>
-  <w:style w:type="character" w:default="1" w:styleId="Standardskrifttypeiafsnit">
+  <w:style w:type="character" w:default="1" w:styleId="DefaultParagraphFont">
     <w:name w:val="Default Paragraph Font"/>
     <w:uiPriority w:val="1"/>
     <w:semiHidden/>
     <w:unhideWhenUsed/>
   </w:style>
-  <w:style w:type="table" w:default="1" w:styleId="Tabel-Normal">
+  <w:style w:type="table" w:default="1" w:styleId="TableNormal">
     <w:name w:val="Normal Table"/>
     <w:uiPriority w:val="99"/>
     <w:semiHidden/>
@@ -1029,16 +869,16 @@
       </w:tblCellMar>
     </w:tblPr>
   </w:style>
-  <w:style w:type="numbering" w:default="1" w:styleId="Ingenoversigt">
+  <w:style w:type="numbering" w:default="1" w:styleId="NoList">
     <w:name w:val="No List"/>
     <w:uiPriority w:val="99"/>
     <w:semiHidden/>
     <w:unhideWhenUsed/>
   </w:style>
-  <w:style w:type="character" w:customStyle="1" w:styleId="Overskrift1Tegn">
-    <w:name w:val="Overskrift 1 Tegn"/>
-    <w:basedOn w:val="Standardskrifttypeiafsnit"/>
-    <w:link w:val="Overskrift1"/>
+  <w:style w:type="character" w:customStyle="1" w:styleId="Heading1Char">
+    <w:name w:val="Heading 1 Char"/>
+    <w:basedOn w:val="DefaultParagraphFont"/>
+    <w:link w:val="Heading1"/>
     <w:uiPriority w:val="9"/>
     <w:rsid w:val="00743E46"/>
     <w:rPr>
@@ -1048,10 +888,10 @@
       <w:szCs w:val="32"/>
     </w:rPr>
   </w:style>
-  <w:style w:type="character" w:customStyle="1" w:styleId="Overskrift2Tegn">
-    <w:name w:val="Overskrift 2 Tegn"/>
-    <w:basedOn w:val="Standardskrifttypeiafsnit"/>
-    <w:link w:val="Overskrift2"/>
+  <w:style w:type="character" w:customStyle="1" w:styleId="Heading2Char">
+    <w:name w:val="Heading 2 Char"/>
+    <w:basedOn w:val="DefaultParagraphFont"/>
+    <w:link w:val="Heading2"/>
     <w:uiPriority w:val="9"/>
     <w:rsid w:val="00140D89"/>
     <w:rPr>
@@ -1061,11 +901,11 @@
       <w:szCs w:val="26"/>
     </w:rPr>
   </w:style>
-  <w:style w:type="paragraph" w:styleId="Titel">
+  <w:style w:type="paragraph" w:styleId="Title">
     <w:name w:val="Title"/>
     <w:basedOn w:val="Normal"/>
     <w:next w:val="Normal"/>
-    <w:link w:val="TitelTegn"/>
+    <w:link w:val="TitleChar"/>
     <w:uiPriority w:val="10"/>
     <w:qFormat/>
     <w:rsid w:val="00140D89"/>
@@ -1081,10 +921,10 @@
       <w:szCs w:val="56"/>
     </w:rPr>
   </w:style>
-  <w:style w:type="character" w:customStyle="1" w:styleId="TitelTegn">
-    <w:name w:val="Titel Tegn"/>
-    <w:basedOn w:val="Standardskrifttypeiafsnit"/>
-    <w:link w:val="Titel"/>
+  <w:style w:type="character" w:customStyle="1" w:styleId="TitleChar">
+    <w:name w:val="Title Char"/>
+    <w:basedOn w:val="DefaultParagraphFont"/>
+    <w:link w:val="Title"/>
     <w:uiPriority w:val="10"/>
     <w:rsid w:val="00140D89"/>
     <w:rPr>
@@ -1095,10 +935,10 @@
       <w:szCs w:val="56"/>
     </w:rPr>
   </w:style>
-  <w:style w:type="character" w:customStyle="1" w:styleId="Overskrift3Tegn">
-    <w:name w:val="Overskrift 3 Tegn"/>
-    <w:basedOn w:val="Standardskrifttypeiafsnit"/>
-    <w:link w:val="Overskrift3"/>
+  <w:style w:type="character" w:customStyle="1" w:styleId="Heading3Char">
+    <w:name w:val="Heading 3 Char"/>
+    <w:basedOn w:val="DefaultParagraphFont"/>
+    <w:link w:val="Heading3"/>
     <w:uiPriority w:val="9"/>
     <w:rsid w:val="007F49AC"/>
     <w:rPr>
@@ -1108,7 +948,7 @@
       <w:szCs w:val="24"/>
     </w:rPr>
   </w:style>
-  <w:style w:type="paragraph" w:styleId="Listeafsnit">
+  <w:style w:type="paragraph" w:styleId="ListParagraph">
     <w:name w:val="List Paragraph"/>
     <w:basedOn w:val="Normal"/>
     <w:uiPriority w:val="34"/>

--- a/3. Iteration Analysis/Fokusområdet Test.docx
+++ b/3. Iteration Analysis/Fokusområdet Test.docx
@@ -4,7 +4,7 @@
   <w:body>
     <w:p>
       <w:pPr>
-        <w:pStyle w:val="Title"/>
+        <w:pStyle w:val="Titel"/>
       </w:pPr>
       <w:r>
         <w:t>Teknikker og værktøjer i fokusområdet Test</w:t>
@@ -12,12 +12,41 @@
     </w:p>
     <w:p>
       <w:pPr>
-        <w:pStyle w:val="Heading2"/>
-      </w:pPr>
-    </w:p>
-    <w:p>
-      <w:pPr>
-        <w:pStyle w:val="Heading2"/>
+        <w:pStyle w:val="Overskrift2"/>
+      </w:pPr>
+    </w:p>
+    <w:p>
+      <w:pPr>
+        <w:pStyle w:val="Overskrift2"/>
+      </w:pPr>
+      <w:bookmarkStart w:id="0" w:name="_GoBack"/>
+      <w:r>
+        <w:t>Sporbarhed:</w:t>
+      </w:r>
+    </w:p>
+    <w:bookmarkEnd w:id="0"/>
+    <w:p>
+      <w:pPr>
+        <w:rPr>
+          <w:lang/>
+        </w:rPr>
+      </w:pPr>
+      <w:r>
+        <w:t>Det er vigtigt at have kundens krav for øjet, når man skal teste ens system, så man kan sikre, at systemet opfylder deres krav, og man ikke bruger tid på at teste systemet for ting, som ikke er relevante for dem.</w:t>
+      </w:r>
+      <w:r>
+        <w:t xml:space="preserve"> </w:t>
+      </w:r>
+      <w:r>
+        <w:rPr>
+          <w:lang/>
+        </w:rPr>
+        <w:t>Derved kan vi også sikre sporbarhed mellem kundens krav og vores tests af systemet.</w:t>
+      </w:r>
+    </w:p>
+    <w:p>
+      <w:pPr>
+        <w:pStyle w:val="Overskrift2"/>
       </w:pPr>
       <w:r>
         <w:t>Teknikker:</w:t>
@@ -26,21 +55,9 @@
     <w:p>
       <w:pPr>
         <w:rPr>
-          <w:lang w:val="en-DK"/>
-        </w:rPr>
-      </w:pPr>
-      <w:r>
-        <w:t>Det er vigtigt at have kundens krav for øjet, når man skal teste ens system, så man kan sikre, at systemet opfylder deres krav, og man ikke bruger tid på at teste systemet for ting, som ikke er relevante for dem.</w:t>
-      </w:r>
-      <w:r>
-        <w:t xml:space="preserve"> </w:t>
-      </w:r>
-      <w:r>
-        <w:rPr>
-          <w:lang w:val="en-DK"/>
-        </w:rPr>
-        <w:t>Derved kan vi også sikre sporbarhed mellem kundens krav og vores tests af systemet.</w:t>
-      </w:r>
+          <w:lang/>
+        </w:rPr>
+      </w:pPr>
     </w:p>
     <w:p>
       <w:r>
@@ -110,7 +127,7 @@
     <w:p/>
     <w:p>
       <w:pPr>
-        <w:pStyle w:val="Heading2"/>
+        <w:pStyle w:val="Overskrift2"/>
       </w:pPr>
       <w:r>
         <w:t>Værktøjer:</w:t>
@@ -147,20 +164,20 @@
     <w:p/>
     <w:p>
       <w:pPr>
-        <w:pStyle w:val="Heading2"/>
-        <w:rPr>
-          <w:lang w:val="en-DK"/>
-        </w:rPr>
-      </w:pPr>
-      <w:r>
-        <w:rPr>
-          <w:lang w:val="en-DK"/>
+        <w:pStyle w:val="Overskrift2"/>
+        <w:rPr>
+          <w:lang/>
+        </w:rPr>
+      </w:pPr>
+      <w:r>
+        <w:rPr>
+          <w:lang/>
         </w:rPr>
         <w:t>Kvalitetskriterier</w:t>
       </w:r>
       <w:r>
         <w:rPr>
-          <w:lang w:val="en-DK"/>
+          <w:lang/>
         </w:rPr>
         <w:t>:</w:t>
       </w:r>
@@ -168,18 +185,18 @@
     <w:p>
       <w:pPr>
         <w:rPr>
-          <w:lang w:val="en-DK"/>
-        </w:rPr>
-      </w:pPr>
-      <w:r>
-        <w:rPr>
-          <w:lang w:val="en-DK"/>
+          <w:lang/>
+        </w:rPr>
+      </w:pPr>
+      <w:r>
+        <w:rPr>
+          <w:lang/>
         </w:rPr>
         <w:t>En unit test skal kun teste én funktionalitet af en kodeblok</w:t>
       </w:r>
       <w:r>
         <w:rPr>
-          <w:lang w:val="en-DK"/>
+          <w:lang/>
         </w:rPr>
         <w:t xml:space="preserve"> i isolation.</w:t>
       </w:r>
@@ -187,12 +204,12 @@
     <w:p>
       <w:pPr>
         <w:rPr>
-          <w:lang w:val="en-DK"/>
-        </w:rPr>
-      </w:pPr>
-      <w:r>
-        <w:rPr>
-          <w:lang w:val="en-DK"/>
+          <w:lang/>
+        </w:rPr>
+      </w:pPr>
+      <w:r>
+        <w:rPr>
+          <w:lang/>
         </w:rPr>
         <w:t>En unit test er ikke en integration test og skal derfor ikke teste, hvordan kodeblokke taler sammen.</w:t>
       </w:r>
@@ -200,12 +217,12 @@
     <w:p>
       <w:pPr>
         <w:rPr>
-          <w:lang w:val="en-DK"/>
-        </w:rPr>
-      </w:pPr>
-      <w:r>
-        <w:rPr>
-          <w:lang w:val="en-DK"/>
+          <w:lang/>
+        </w:rPr>
+      </w:pPr>
+      <w:r>
+        <w:rPr>
+          <w:lang/>
         </w:rPr>
         <w:t>For at sikre, at to kodeblokke arbejder sammen som ønsket, skal der være en beskrivelse af, hvordan vi ønsker at kodeblokkene skal arbejde sammen.</w:t>
       </w:r>
@@ -213,12 +230,12 @@
     <w:p>
       <w:pPr>
         <w:rPr>
-          <w:lang w:val="en-DK"/>
-        </w:rPr>
-      </w:pPr>
-      <w:r>
-        <w:rPr>
-          <w:lang w:val="en-DK"/>
+          <w:lang/>
+        </w:rPr>
+      </w:pPr>
+      <w:r>
+        <w:rPr>
+          <w:lang/>
         </w:rPr>
         <w:t>Kodeblokkene skal være unit testet inden de bliver integration testet, så vi er sikre på, at vi kun tester, hvordan de taler sammen.</w:t>
       </w:r>
@@ -226,29 +243,27 @@
     <w:p>
       <w:pPr>
         <w:rPr>
-          <w:lang w:val="en-DK"/>
-        </w:rPr>
-      </w:pPr>
-      <w:r>
-        <w:rPr>
-          <w:lang w:val="en-DK"/>
+          <w:lang/>
+        </w:rPr>
+      </w:pPr>
+      <w:r>
+        <w:rPr>
+          <w:lang/>
         </w:rPr>
         <w:t>Både unit og integration tests skal være automatiserede, så de bliver kørt, hver gang vi laver en ændring i vores system.</w:t>
       </w:r>
-      <w:bookmarkStart w:id="0" w:name="_GoBack"/>
-      <w:bookmarkEnd w:id="0"/>
-    </w:p>
-    <w:p>
-      <w:pPr>
-        <w:rPr>
-          <w:lang w:val="en-DK"/>
-        </w:rPr>
-      </w:pPr>
-    </w:p>
-    <w:p>
-      <w:pPr>
-        <w:rPr>
-          <w:lang w:val="en-DK"/>
+    </w:p>
+    <w:p>
+      <w:pPr>
+        <w:rPr>
+          <w:lang/>
+        </w:rPr>
+      </w:pPr>
+    </w:p>
+    <w:p>
+      <w:pPr>
+        <w:rPr>
+          <w:lang/>
         </w:rPr>
       </w:pPr>
     </w:p>
@@ -783,11 +798,11 @@
     <w:name w:val="Normal"/>
     <w:qFormat/>
   </w:style>
-  <w:style w:type="paragraph" w:styleId="Heading1">
+  <w:style w:type="paragraph" w:styleId="Overskrift1">
     <w:name w:val="heading 1"/>
     <w:basedOn w:val="Normal"/>
     <w:next w:val="Normal"/>
-    <w:link w:val="Heading1Char"/>
+    <w:link w:val="Overskrift1Tegn"/>
     <w:uiPriority w:val="9"/>
     <w:qFormat/>
     <w:rsid w:val="00743E46"/>
@@ -804,11 +819,11 @@
       <w:szCs w:val="32"/>
     </w:rPr>
   </w:style>
-  <w:style w:type="paragraph" w:styleId="Heading2">
+  <w:style w:type="paragraph" w:styleId="Overskrift2">
     <w:name w:val="heading 2"/>
     <w:basedOn w:val="Normal"/>
     <w:next w:val="Normal"/>
-    <w:link w:val="Heading2Char"/>
+    <w:link w:val="Overskrift2Tegn"/>
     <w:uiPriority w:val="9"/>
     <w:unhideWhenUsed/>
     <w:qFormat/>
@@ -826,11 +841,11 @@
       <w:szCs w:val="26"/>
     </w:rPr>
   </w:style>
-  <w:style w:type="paragraph" w:styleId="Heading3">
+  <w:style w:type="paragraph" w:styleId="Overskrift3">
     <w:name w:val="heading 3"/>
     <w:basedOn w:val="Normal"/>
     <w:next w:val="Normal"/>
-    <w:link w:val="Heading3Char"/>
+    <w:link w:val="Overskrift3Tegn"/>
     <w:uiPriority w:val="9"/>
     <w:unhideWhenUsed/>
     <w:qFormat/>
@@ -848,13 +863,13 @@
       <w:szCs w:val="24"/>
     </w:rPr>
   </w:style>
-  <w:style w:type="character" w:default="1" w:styleId="DefaultParagraphFont">
+  <w:style w:type="character" w:default="1" w:styleId="Standardskrifttypeiafsnit">
     <w:name w:val="Default Paragraph Font"/>
     <w:uiPriority w:val="1"/>
     <w:semiHidden/>
     <w:unhideWhenUsed/>
   </w:style>
-  <w:style w:type="table" w:default="1" w:styleId="TableNormal">
+  <w:style w:type="table" w:default="1" w:styleId="Tabel-Normal">
     <w:name w:val="Normal Table"/>
     <w:uiPriority w:val="99"/>
     <w:semiHidden/>
@@ -869,16 +884,16 @@
       </w:tblCellMar>
     </w:tblPr>
   </w:style>
-  <w:style w:type="numbering" w:default="1" w:styleId="NoList">
+  <w:style w:type="numbering" w:default="1" w:styleId="Ingenoversigt">
     <w:name w:val="No List"/>
     <w:uiPriority w:val="99"/>
     <w:semiHidden/>
     <w:unhideWhenUsed/>
   </w:style>
-  <w:style w:type="character" w:customStyle="1" w:styleId="Heading1Char">
-    <w:name w:val="Heading 1 Char"/>
-    <w:basedOn w:val="DefaultParagraphFont"/>
-    <w:link w:val="Heading1"/>
+  <w:style w:type="character" w:customStyle="1" w:styleId="Overskrift1Tegn">
+    <w:name w:val="Overskrift 1 Tegn"/>
+    <w:basedOn w:val="Standardskrifttypeiafsnit"/>
+    <w:link w:val="Overskrift1"/>
     <w:uiPriority w:val="9"/>
     <w:rsid w:val="00743E46"/>
     <w:rPr>
@@ -888,10 +903,10 @@
       <w:szCs w:val="32"/>
     </w:rPr>
   </w:style>
-  <w:style w:type="character" w:customStyle="1" w:styleId="Heading2Char">
-    <w:name w:val="Heading 2 Char"/>
-    <w:basedOn w:val="DefaultParagraphFont"/>
-    <w:link w:val="Heading2"/>
+  <w:style w:type="character" w:customStyle="1" w:styleId="Overskrift2Tegn">
+    <w:name w:val="Overskrift 2 Tegn"/>
+    <w:basedOn w:val="Standardskrifttypeiafsnit"/>
+    <w:link w:val="Overskrift2"/>
     <w:uiPriority w:val="9"/>
     <w:rsid w:val="00140D89"/>
     <w:rPr>
@@ -901,11 +916,11 @@
       <w:szCs w:val="26"/>
     </w:rPr>
   </w:style>
-  <w:style w:type="paragraph" w:styleId="Title">
+  <w:style w:type="paragraph" w:styleId="Titel">
     <w:name w:val="Title"/>
     <w:basedOn w:val="Normal"/>
     <w:next w:val="Normal"/>
-    <w:link w:val="TitleChar"/>
+    <w:link w:val="TitelTegn"/>
     <w:uiPriority w:val="10"/>
     <w:qFormat/>
     <w:rsid w:val="00140D89"/>
@@ -921,10 +936,10 @@
       <w:szCs w:val="56"/>
     </w:rPr>
   </w:style>
-  <w:style w:type="character" w:customStyle="1" w:styleId="TitleChar">
-    <w:name w:val="Title Char"/>
-    <w:basedOn w:val="DefaultParagraphFont"/>
-    <w:link w:val="Title"/>
+  <w:style w:type="character" w:customStyle="1" w:styleId="TitelTegn">
+    <w:name w:val="Titel Tegn"/>
+    <w:basedOn w:val="Standardskrifttypeiafsnit"/>
+    <w:link w:val="Titel"/>
     <w:uiPriority w:val="10"/>
     <w:rsid w:val="00140D89"/>
     <w:rPr>
@@ -935,10 +950,10 @@
       <w:szCs w:val="56"/>
     </w:rPr>
   </w:style>
-  <w:style w:type="character" w:customStyle="1" w:styleId="Heading3Char">
-    <w:name w:val="Heading 3 Char"/>
-    <w:basedOn w:val="DefaultParagraphFont"/>
-    <w:link w:val="Heading3"/>
+  <w:style w:type="character" w:customStyle="1" w:styleId="Overskrift3Tegn">
+    <w:name w:val="Overskrift 3 Tegn"/>
+    <w:basedOn w:val="Standardskrifttypeiafsnit"/>
+    <w:link w:val="Overskrift3"/>
     <w:uiPriority w:val="9"/>
     <w:rsid w:val="007F49AC"/>
     <w:rPr>
@@ -948,7 +963,7 @@
       <w:szCs w:val="24"/>
     </w:rPr>
   </w:style>
-  <w:style w:type="paragraph" w:styleId="ListParagraph">
+  <w:style w:type="paragraph" w:styleId="Listeafsnit">
     <w:name w:val="List Paragraph"/>
     <w:basedOn w:val="Normal"/>
     <w:uiPriority w:val="34"/>
